--- a/assignments/A1/MATH 282 Assignment #1 2022.docx
+++ b/assignments/A1/MATH 282 Assignment #1 2022.docx
@@ -122,7 +122,7 @@
           <w:rPr>
             <w:rStyle w:val="Hyperlink"/>
           </w:rPr>
-          <w:t>michael.grzesina@saskpolytech.ca</w:t>
+          <w:t>wangxi@saskpolytech.ca</w:t>
         </w:r>
       </w:hyperlink>
       <w:r>
@@ -613,7 +613,6 @@
         <w:rPr>
           <w:i/>
         </w:rPr>
-        <w:lastRenderedPageBreak/>
         <w:t>[</w:t>
       </w:r>
       <w:r>
@@ -1114,7 +1113,6 @@
         <w:contextualSpacing w:val="0"/>
       </w:pPr>
       <w:r>
-        <w:lastRenderedPageBreak/>
         <w:t xml:space="preserve">For both the </w:t>
       </w:r>
       <w:r>
@@ -1465,7 +1463,13 @@
             <w:rPr>
               <w:rFonts w:ascii="Cambria Math" w:hAnsi="Cambria Math"/>
             </w:rPr>
-            <m:t>-⋯=</m:t>
+            <m:t>-⋯</m:t>
+          </m:r>
+          <m:r>
+            <w:rPr>
+              <w:rFonts w:ascii="Cambria Math" w:hAnsi="Cambria Math"/>
+            </w:rPr>
+            <m:t>=</m:t>
           </m:r>
           <m:nary>
             <m:naryPr>
@@ -1483,7 +1487,13 @@
                 <w:rPr>
                   <w:rFonts w:ascii="Cambria Math" w:hAnsi="Cambria Math"/>
                 </w:rPr>
-                <m:t>n=0</m:t>
+                <m:t>n</m:t>
+              </m:r>
+              <m:r>
+                <w:rPr>
+                  <w:rFonts w:ascii="Cambria Math" w:hAnsi="Cambria Math"/>
+                </w:rPr>
+                <m:t>=0</m:t>
               </m:r>
             </m:sub>
             <m:sup>
@@ -1553,7 +1563,13 @@
                         <w:rPr>
                           <w:rFonts w:ascii="Cambria Math" w:hAnsi="Cambria Math"/>
                         </w:rPr>
-                        <m:t>2n</m:t>
+                        <m:t>2</m:t>
+                      </m:r>
+                      <m:r>
+                        <w:rPr>
+                          <w:rFonts w:ascii="Cambria Math" w:hAnsi="Cambria Math"/>
+                        </w:rPr>
+                        <m:t>n</m:t>
                       </m:r>
                     </m:sup>
                   </m:sSup>
@@ -1563,7 +1579,19 @@
                     <w:rPr>
                       <w:rFonts w:ascii="Cambria Math" w:hAnsi="Cambria Math"/>
                     </w:rPr>
-                    <m:t>(2n)!</m:t>
+                    <m:t>(2</m:t>
+                  </m:r>
+                  <m:r>
+                    <w:rPr>
+                      <w:rFonts w:ascii="Cambria Math" w:hAnsi="Cambria Math"/>
+                    </w:rPr>
+                    <m:t>n</m:t>
+                  </m:r>
+                  <m:r>
+                    <w:rPr>
+                      <w:rFonts w:ascii="Cambria Math" w:hAnsi="Cambria Math"/>
+                    </w:rPr>
+                    <m:t>)!</m:t>
                   </m:r>
                 </m:den>
               </m:f>
@@ -2030,7 +2058,6 @@
         <w:rPr>
           <w:i/>
         </w:rPr>
-        <w:lastRenderedPageBreak/>
         <w:t>[1 mark]</w:t>
       </w:r>
       <w:r>
@@ -2559,7 +2586,6 @@
         <w:contextualSpacing w:val="0"/>
       </w:pPr>
       <w:r>
-        <w:lastRenderedPageBreak/>
         <w:t>Add error-checking to the code for the method of bisection for finding zeros discussed in class to guarantee that it is passed in valid starting points (where the function is +/-).</w:t>
       </w:r>
     </w:p>
@@ -4068,6 +4094,18 @@
       <w:u w:val="single"/>
     </w:rPr>
   </w:style>
+  <w:style w:type="character" w:styleId="UnresolvedMention">
+    <w:name w:val="Unresolved Mention"/>
+    <w:basedOn w:val="DefaultParagraphFont"/>
+    <w:uiPriority w:val="99"/>
+    <w:semiHidden/>
+    <w:unhideWhenUsed/>
+    <w:rsid w:val="00923444"/>
+    <w:rPr>
+      <w:color w:val="605E5C"/>
+      <w:shd w:val="clear" w:color="auto" w:fill="E1DFDD"/>
+    </w:rPr>
+  </w:style>
 </w:styles>
 </file>
 
@@ -4333,18 +4371,18 @@
 </file>
 
 <file path=customXml/item1.xml><?xml version="1.0" encoding="utf-8"?>
-<p:properties xmlns:p="http://schemas.microsoft.com/office/2006/metadata/properties" xmlns:xsi="http://www.w3.org/2001/XMLSchema-instance" xmlns:pc="http://schemas.microsoft.com/office/infopath/2007/PartnerControls">
-  <documentManagement/>
-</p:properties>
-</file>
-
-<file path=customXml/item2.xml><?xml version="1.0" encoding="utf-8"?>
 <?mso-contentType ?>
 <FormTemplates xmlns="http://schemas.microsoft.com/sharepoint/v3/contenttype/forms">
   <Display>DocumentLibraryForm</Display>
   <Edit>DocumentLibraryForm</Edit>
   <New>DocumentLibraryForm</New>
 </FormTemplates>
+</file>
+
+<file path=customXml/item2.xml><?xml version="1.0" encoding="utf-8"?>
+<p:properties xmlns:p="http://schemas.microsoft.com/office/2006/metadata/properties" xmlns:xsi="http://www.w3.org/2001/XMLSchema-instance" xmlns:pc="http://schemas.microsoft.com/office/infopath/2007/PartnerControls">
+  <documentManagement/>
+</p:properties>
 </file>
 
 <file path=customXml/item3.xml><?xml version="1.0" encoding="utf-8"?>
@@ -4512,18 +4550,18 @@
 </file>
 
 <file path=customXml/itemProps1.xml><?xml version="1.0" encoding="utf-8"?>
-<ds:datastoreItem xmlns:ds="http://schemas.openxmlformats.org/officeDocument/2006/customXml" ds:itemID="{D4FC4703-66F8-42AC-952A-8D1D28B57912}">
+<ds:datastoreItem xmlns:ds="http://schemas.openxmlformats.org/officeDocument/2006/customXml" ds:itemID="{DF85B840-6C15-4AE2-9D9D-95164BC89A44}">
   <ds:schemaRefs>
-    <ds:schemaRef ds:uri="http://schemas.microsoft.com/office/2006/metadata/properties"/>
-    <ds:schemaRef ds:uri="http://schemas.microsoft.com/office/infopath/2007/PartnerControls"/>
+    <ds:schemaRef ds:uri="http://schemas.microsoft.com/sharepoint/v3/contenttype/forms"/>
   </ds:schemaRefs>
 </ds:datastoreItem>
 </file>
 
 <file path=customXml/itemProps2.xml><?xml version="1.0" encoding="utf-8"?>
-<ds:datastoreItem xmlns:ds="http://schemas.openxmlformats.org/officeDocument/2006/customXml" ds:itemID="{DF85B840-6C15-4AE2-9D9D-95164BC89A44}">
+<ds:datastoreItem xmlns:ds="http://schemas.openxmlformats.org/officeDocument/2006/customXml" ds:itemID="{D4FC4703-66F8-42AC-952A-8D1D28B57912}">
   <ds:schemaRefs>
-    <ds:schemaRef ds:uri="http://schemas.microsoft.com/sharepoint/v3/contenttype/forms"/>
+    <ds:schemaRef ds:uri="http://schemas.microsoft.com/office/2006/metadata/properties"/>
+    <ds:schemaRef ds:uri="http://schemas.microsoft.com/office/infopath/2007/PartnerControls"/>
   </ds:schemaRefs>
 </ds:datastoreItem>
 </file>
